--- a/linux环境nginx+supervisor+gunicorn部署django.docx
+++ b/linux环境nginx+supervisor+gunicorn部署django.docx
@@ -5,45 +5,79 @@
     <w:p>
       <w:pPr>
         <w:spacing w:before="0" w:after="0" w:line="240" w:lineRule="auto"/>
-      </w:pPr>
-      <w:bookmarkStart w:id="0" w:name="2071-1605780500008"/>
+        <w:rPr>
+          <w:rFonts w:hint="eastAsia" w:eastAsia="微软雅黑"/>
+          <w:lang w:val="en-US" w:eastAsia="zh-CN"/>
+        </w:rPr>
+      </w:pPr>
+      <w:r>
+        <w:rPr>
+          <w:rFonts w:ascii="微软雅黑" w:hAnsi="微软雅黑" w:eastAsia="微软雅黑" w:cs="微软雅黑"/>
+          <w:b/>
+          <w:color w:val="DF402A"/>
+          <w:sz w:val="24"/>
+          <w:highlight w:val="white"/>
+        </w:rPr>
+        <w:t>nginx</w:t>
+      </w:r>
+      <w:r>
+        <w:rPr>
+          <w:rFonts w:hint="eastAsia" w:ascii="微软雅黑" w:hAnsi="微软雅黑" w:eastAsia="微软雅黑" w:cs="微软雅黑"/>
+          <w:b/>
+          <w:color w:val="DF402A"/>
+          <w:sz w:val="24"/>
+          <w:highlight w:val="white"/>
+          <w:lang w:val="en-US" w:eastAsia="zh-CN"/>
+        </w:rPr>
+        <w:t>+upstream+supervisor+</w:t>
+      </w:r>
+      <w:r>
+        <w:rPr>
+          <w:rFonts w:ascii="微软雅黑" w:hAnsi="微软雅黑" w:eastAsia="微软雅黑" w:cs="微软雅黑"/>
+          <w:b/>
+          <w:color w:val="DF402A"/>
+          <w:sz w:val="24"/>
+          <w:highlight w:val="white"/>
+        </w:rPr>
+        <w:t>gunicorn+django</w:t>
+      </w:r>
+      <w:r>
+        <w:rPr>
+          <w:rFonts w:hint="eastAsia" w:ascii="微软雅黑" w:hAnsi="微软雅黑" w:eastAsia="微软雅黑" w:cs="微软雅黑"/>
+          <w:b/>
+          <w:color w:val="DF402A"/>
+          <w:sz w:val="24"/>
+          <w:highlight w:val="white"/>
+          <w:lang w:val="en-US" w:eastAsia="zh-CN"/>
+        </w:rPr>
+        <w:t>集群</w:t>
+      </w:r>
+    </w:p>
+    <w:p>
+      <w:bookmarkStart w:id="0" w:name="2415-1605786030332"/>
       <w:bookmarkEnd w:id="0"/>
       <w:r>
         <w:rPr>
-          <w:rFonts w:ascii="微软雅黑" w:hAnsi="微软雅黑" w:eastAsia="微软雅黑" w:cs="微软雅黑"/>
+          <w:b/>
+          <w:color w:val="222226"/>
+          <w:sz w:val="24"/>
+          <w:highlight w:val="white"/>
+        </w:rPr>
+        <w:t>demo是我的项目，在这个文件夹下已经创建好项目，包括</w:t>
+      </w:r>
+      <w:r>
+        <w:rPr>
           <w:b/>
           <w:color w:val="DF402A"/>
           <w:sz w:val="24"/>
           <w:highlight w:val="white"/>
         </w:rPr>
-        <w:t>linux环境gunicorn+nginx部署django</w:t>
-      </w:r>
-    </w:p>
-    <w:p>
-      <w:bookmarkStart w:id="1" w:name="2415-1605786030332"/>
+        <w:t>templates static</w:t>
+      </w:r>
+    </w:p>
+    <w:p>
+      <w:bookmarkStart w:id="1" w:name="8730-1605786201130"/>
       <w:bookmarkEnd w:id="1"/>
-      <w:r>
-        <w:rPr>
-          <w:b/>
-          <w:color w:val="222226"/>
-          <w:sz w:val="24"/>
-          <w:highlight w:val="white"/>
-        </w:rPr>
-        <w:t>demo是我的项目，在这个文件夹下已经创建好项目，包括</w:t>
-      </w:r>
-      <w:r>
-        <w:rPr>
-          <w:b/>
-          <w:color w:val="DF402A"/>
-          <w:sz w:val="24"/>
-          <w:highlight w:val="white"/>
-        </w:rPr>
-        <w:t>templates static</w:t>
-      </w:r>
-    </w:p>
-    <w:p>
-      <w:bookmarkStart w:id="2" w:name="8730-1605786201130"/>
-      <w:bookmarkEnd w:id="2"/>
       <w:r>
         <w:drawing>
           <wp:inline distT="0" distB="0" distL="0" distR="0">
@@ -85,63 +119,73 @@
       </w:r>
     </w:p>
     <w:p>
-      <w:bookmarkStart w:id="3" w:name="5774-1605780589640"/>
+      <w:pPr>
+        <w:rPr>
+          <w:sz w:val="30"/>
+          <w:szCs w:val="30"/>
+        </w:rPr>
+      </w:pPr>
+      <w:bookmarkStart w:id="2" w:name="5774-1605780589640"/>
+      <w:bookmarkEnd w:id="2"/>
+      <w:r>
+        <w:rPr>
+          <w:b/>
+          <w:color w:val="4F4F4F"/>
+          <w:sz w:val="30"/>
+          <w:szCs w:val="30"/>
+          <w:highlight w:val="white"/>
+        </w:rPr>
+        <w:t>1，</w:t>
+      </w:r>
+      <w:r>
+        <w:rPr>
+          <w:b/>
+          <w:color w:val="DF402A"/>
+          <w:sz w:val="30"/>
+          <w:szCs w:val="30"/>
+          <w:highlight w:val="white"/>
+        </w:rPr>
+        <w:t xml:space="preserve">pip3  </w:t>
+      </w:r>
+      <w:r>
+        <w:rPr>
+          <w:b/>
+          <w:color w:val="DF402A"/>
+          <w:sz w:val="30"/>
+          <w:szCs w:val="30"/>
+        </w:rPr>
+        <w:t>install</w:t>
+      </w:r>
+      <w:r>
+        <w:rPr>
+          <w:b/>
+          <w:color w:val="DF402A"/>
+          <w:sz w:val="30"/>
+          <w:szCs w:val="30"/>
+          <w:highlight w:val="white"/>
+        </w:rPr>
+        <w:t xml:space="preserve"> gunicorn supervisor</w:t>
+      </w:r>
+    </w:p>
+    <w:p>
+      <w:pPr>
+        <w:spacing w:line="260" w:lineRule="auto"/>
+      </w:pPr>
+      <w:bookmarkStart w:id="3" w:name="8298-1605780763253"/>
       <w:bookmarkEnd w:id="3"/>
       <w:r>
         <w:rPr>
           <w:b/>
-          <w:color w:val="4F4F4F"/>
-          <w:sz w:val="24"/>
-          <w:highlight w:val="white"/>
-        </w:rPr>
-        <w:t>1，</w:t>
-      </w:r>
-      <w:r>
-        <w:rPr>
-          <w:b/>
-          <w:color w:val="DF402A"/>
-          <w:sz w:val="24"/>
-          <w:highlight w:val="white"/>
-        </w:rPr>
-        <w:t xml:space="preserve">pip3  </w:t>
-      </w:r>
-      <w:r>
-        <w:rPr>
-          <w:b/>
-          <w:color w:val="DF402A"/>
-          <w:sz w:val="24"/>
-        </w:rPr>
-        <w:t>install</w:t>
-      </w:r>
-      <w:r>
-        <w:rPr>
-          <w:b/>
-          <w:color w:val="DF402A"/>
-          <w:sz w:val="24"/>
-          <w:highlight w:val="white"/>
-        </w:rPr>
-        <w:t xml:space="preserve"> gunicorn supervisor</w:t>
-      </w:r>
-    </w:p>
-    <w:p>
-      <w:pPr>
-        <w:spacing w:line="260" w:lineRule="auto"/>
-      </w:pPr>
-      <w:bookmarkStart w:id="4" w:name="8298-1605780763253"/>
+          <w:color w:val="4D4D4D"/>
+          <w:sz w:val="24"/>
+          <w:highlight w:val="white"/>
+        </w:rPr>
+        <w:t>确保你的项目uWSGI可以自启</w:t>
+      </w:r>
+    </w:p>
+    <w:p>
+      <w:bookmarkStart w:id="4" w:name="2590-1605780761896"/>
       <w:bookmarkEnd w:id="4"/>
-      <w:r>
-        <w:rPr>
-          <w:b/>
-          <w:color w:val="4D4D4D"/>
-          <w:sz w:val="24"/>
-          <w:highlight w:val="white"/>
-        </w:rPr>
-        <w:t>2，确保你的项目uWSGI可以自启</w:t>
-      </w:r>
-    </w:p>
-    <w:p>
-      <w:bookmarkStart w:id="5" w:name="2590-1605780761896"/>
-      <w:bookmarkEnd w:id="5"/>
       <w:r>
         <w:drawing>
           <wp:inline distT="0" distB="0" distL="0" distR="0">
@@ -184,49 +228,156 @@
     </w:p>
     <w:p>
       <w:pPr>
+        <w:spacing w:line="260" w:lineRule="auto"/>
+        <w:rPr>
+          <w:sz w:val="30"/>
+          <w:szCs w:val="30"/>
+        </w:rPr>
+      </w:pPr>
+      <w:r>
+        <w:rPr>
+          <w:rFonts w:hint="eastAsia"/>
+          <w:b/>
+          <w:sz w:val="30"/>
+          <w:szCs w:val="30"/>
+          <w:lang w:val="en-US" w:eastAsia="zh-CN"/>
+        </w:rPr>
+        <w:t>2，</w:t>
+      </w:r>
+      <w:r>
+        <w:rPr>
+          <w:b/>
+          <w:sz w:val="30"/>
+          <w:szCs w:val="30"/>
+        </w:rPr>
+        <w:t>修改admin后台重启nginx访问ok</w:t>
+      </w:r>
+    </w:p>
+    <w:p>
+      <w:pPr>
+        <w:spacing w:line="260" w:lineRule="auto"/>
+      </w:pPr>
+      <w:bookmarkStart w:id="5" w:name="4087-1605786313463"/>
+      <w:bookmarkEnd w:id="5"/>
+      <w:r>
+        <w:rPr>
+          <w:b/>
+          <w:color w:val="DF402A"/>
+          <w:sz w:val="24"/>
+        </w:rPr>
+        <w:t>vim demo/settings.py</w:t>
+      </w:r>
+    </w:p>
+    <w:p>
+      <w:bookmarkStart w:id="6" w:name="8860-1605786351883"/>
+      <w:bookmarkEnd w:id="6"/>
+      <w:r>
+        <w:drawing>
+          <wp:inline distT="0" distB="0" distL="0" distR="0">
+            <wp:extent cx="5267325" cy="1390015"/>
+            <wp:effectExtent l="0" t="0" r="9525" b="635"/>
+            <wp:docPr id="11" name="Drawing 10" descr="clipboard.png"/>
+            <wp:cNvGraphicFramePr>
+              <a:graphicFrameLocks xmlns:a="http://schemas.openxmlformats.org/drawingml/2006/main" noChangeAspect="1"/>
+            </wp:cNvGraphicFramePr>
+            <a:graphic xmlns:a="http://schemas.openxmlformats.org/drawingml/2006/main">
+              <a:graphicData uri="http://schemas.openxmlformats.org/drawingml/2006/picture">
+                <pic:pic xmlns:pic="http://schemas.openxmlformats.org/drawingml/2006/picture">
+                  <pic:nvPicPr>
+                    <pic:cNvPr id="11" name="Drawing 10" descr="clipboard.png"/>
+                    <pic:cNvPicPr>
+                      <a:picLocks noChangeAspect="1"/>
+                    </pic:cNvPicPr>
+                  </pic:nvPicPr>
+                  <pic:blipFill>
+                    <a:blip r:embed="rId6"/>
+                    <a:stretch>
+                      <a:fillRect/>
+                    </a:stretch>
+                  </pic:blipFill>
+                  <pic:spPr>
+                    <a:xfrm>
+                      <a:off x="0" y="0"/>
+                      <a:ext cx="5267325" cy="1390443"/>
+                    </a:xfrm>
+                    <a:prstGeom prst="rect">
+                      <a:avLst/>
+                    </a:prstGeom>
+                  </pic:spPr>
+                </pic:pic>
+              </a:graphicData>
+            </a:graphic>
+          </wp:inline>
+        </w:drawing>
+      </w:r>
+    </w:p>
+    <w:p>
+      <w:pPr>
+        <w:numPr>
+          <w:ilvl w:val="0"/>
+          <w:numId w:val="1"/>
+        </w:numPr>
         <w:spacing w:line="218" w:lineRule="auto"/>
-      </w:pPr>
-      <w:bookmarkStart w:id="6" w:name="2848-1605781169088"/>
-      <w:bookmarkEnd w:id="6"/>
-      <w:r>
-        <w:rPr>
-          <w:b/>
-          <w:sz w:val="24"/>
-        </w:rPr>
-        <w:t>3，</w:t>
-      </w:r>
-      <w:r>
         <w:rPr>
           <w:b/>
           <w:color w:val="4F4F4F"/>
-          <w:sz w:val="24"/>
-          <w:highlight w:val="white"/>
-        </w:rPr>
-        <w:t>由于uwsgi对静态文件的处理很差，nginx处理静态文件结合nginx来使用。</w:t>
+          <w:sz w:val="30"/>
+          <w:szCs w:val="30"/>
+          <w:highlight w:val="white"/>
+        </w:rPr>
+      </w:pPr>
+      <w:bookmarkStart w:id="7" w:name="2848-1605781169088"/>
+      <w:bookmarkEnd w:id="7"/>
+      <w:r>
+        <w:rPr>
+          <w:b/>
+          <w:color w:val="4F4F4F"/>
+          <w:sz w:val="30"/>
+          <w:szCs w:val="30"/>
+          <w:highlight w:val="white"/>
+        </w:rPr>
+        <w:t>nginx处理静态文件结合nginx来使用。</w:t>
       </w:r>
     </w:p>
     <w:p>
       <w:pPr>
         <w:spacing w:line="218" w:lineRule="auto"/>
-      </w:pPr>
-      <w:bookmarkStart w:id="7" w:name="7560-1605781327258"/>
-      <w:bookmarkEnd w:id="7"/>
-      <w:r>
         <w:rPr>
           <w:b/>
           <w:color w:val="4F4F4F"/>
           <w:sz w:val="24"/>
           <w:highlight w:val="white"/>
         </w:rPr>
+      </w:pPr>
+      <w:bookmarkStart w:id="8" w:name="7560-1605781327258"/>
+      <w:bookmarkEnd w:id="8"/>
+      <w:r>
+        <w:rPr>
+          <w:b/>
+          <w:color w:val="4F4F4F"/>
+          <w:sz w:val="24"/>
+          <w:highlight w:val="white"/>
+        </w:rPr>
         <w:t>加入 STATC_ROOT = '/xue/static/'  ,静态文件找 /xue/static 由nginx处理</w:t>
       </w:r>
     </w:p>
     <w:p>
       <w:pPr>
         <w:spacing w:line="218" w:lineRule="auto"/>
-      </w:pPr>
-      <w:bookmarkStart w:id="8" w:name="6462-1605781343172"/>
-      <w:bookmarkEnd w:id="8"/>
+        <w:rPr>
+          <w:b/>
+          <w:color w:val="4F4F4F"/>
+          <w:sz w:val="24"/>
+          <w:highlight w:val="white"/>
+        </w:rPr>
+      </w:pPr>
+    </w:p>
+    <w:p>
+      <w:pPr>
+        <w:spacing w:line="218" w:lineRule="auto"/>
+      </w:pPr>
+      <w:bookmarkStart w:id="9" w:name="6462-1605781343172"/>
+      <w:bookmarkEnd w:id="9"/>
       <w:r>
         <w:rPr>
           <w:b/>
@@ -238,8 +389,8 @@
       </w:r>
     </w:p>
     <w:p>
-      <w:bookmarkStart w:id="9" w:name="8444-1605781169088"/>
-      <w:bookmarkEnd w:id="9"/>
+      <w:bookmarkStart w:id="10" w:name="8444-1605781169088"/>
+      <w:bookmarkEnd w:id="10"/>
       <w:r>
         <w:drawing>
           <wp:inline distT="0" distB="0" distL="0" distR="0">
@@ -259,7 +410,7 @@
                     </pic:cNvPicPr>
                   </pic:nvPicPr>
                   <pic:blipFill>
-                    <a:blip r:embed="rId6"/>
+                    <a:blip r:embed="rId7"/>
                     <a:stretch>
                       <a:fillRect/>
                     </a:stretch>
@@ -283,9 +434,23 @@
     <w:p>
       <w:pPr>
         <w:spacing w:line="224" w:lineRule="auto"/>
-      </w:pPr>
-      <w:bookmarkStart w:id="10" w:name="1228-1605781169088"/>
-      <w:bookmarkEnd w:id="10"/>
+        <w:jc w:val="left"/>
+        <w:rPr>
+          <w:rFonts w:hint="default" w:eastAsiaTheme="minorEastAsia"/>
+          <w:lang w:val="en-US" w:eastAsia="zh-CN"/>
+        </w:rPr>
+      </w:pPr>
+      <w:bookmarkStart w:id="11" w:name="1228-1605781169088"/>
+      <w:bookmarkEnd w:id="11"/>
+      <w:r>
+        <w:rPr>
+          <w:b/>
+          <w:color w:val="DF402A"/>
+          <w:sz w:val="24"/>
+          <w:highlight w:val="white"/>
+        </w:rPr>
+        <w:t xml:space="preserve">python3 manage.py collectstatic </w:t>
+      </w:r>
       <w:r>
         <w:rPr>
           <w:b/>
@@ -293,30 +458,45 @@
           <w:sz w:val="24"/>
           <w:highlight w:val="white"/>
         </w:rPr>
-        <w:t>通过</w:t>
-      </w:r>
-      <w:r>
-        <w:rPr>
+        <w:t>收集静态文件保存到</w:t>
+      </w:r>
+      <w:r>
+        <w:rPr>
+          <w:rFonts w:hint="eastAsia"/>
+          <w:b/>
+          <w:color w:val="4F4F4F"/>
+          <w:sz w:val="24"/>
+          <w:highlight w:val="white"/>
+          <w:lang w:val="en-US" w:eastAsia="zh-CN"/>
+        </w:rPr>
+        <w:t xml:space="preserve"> </w:t>
+      </w:r>
+      <w:r>
+        <w:rPr>
+          <w:rFonts w:hint="eastAsia"/>
           <w:b/>
           <w:color w:val="DF402A"/>
           <w:sz w:val="24"/>
           <w:highlight w:val="white"/>
-        </w:rPr>
-        <w:t xml:space="preserve">python3 manage.py collectstatic </w:t>
-      </w:r>
-      <w:r>
-        <w:rPr>
+          <w:lang w:val="en-US" w:eastAsia="zh-CN"/>
+        </w:rPr>
+        <w:t xml:space="preserve">/ xue/static </w:t>
+      </w:r>
+      <w:r>
+        <w:rPr>
+          <w:rFonts w:hint="eastAsia"/>
           <w:b/>
           <w:color w:val="4F4F4F"/>
           <w:sz w:val="24"/>
           <w:highlight w:val="white"/>
-        </w:rPr>
-        <w:t>收集所有你使用的静态文件保存到STATIC_ROOT</w:t>
-      </w:r>
-    </w:p>
-    <w:p>
-      <w:bookmarkStart w:id="11" w:name="4775-1605781476894"/>
-      <w:bookmarkEnd w:id="11"/>
+          <w:lang w:val="en-US" w:eastAsia="zh-CN"/>
+        </w:rPr>
+        <w:t>下，以后nginx访问这里</w:t>
+      </w:r>
+    </w:p>
+    <w:p>
+      <w:bookmarkStart w:id="12" w:name="4775-1605781476894"/>
+      <w:bookmarkEnd w:id="12"/>
       <w:r>
         <w:drawing>
           <wp:inline distT="0" distB="0" distL="0" distR="0">
@@ -336,7 +516,7 @@
                     </pic:cNvPicPr>
                   </pic:nvPicPr>
                   <pic:blipFill>
-                    <a:blip r:embed="rId7"/>
+                    <a:blip r:embed="rId8"/>
                     <a:stretch>
                       <a:fillRect/>
                     </a:stretch>
@@ -359,35 +539,35 @@
     </w:p>
     <w:p>
       <w:pPr>
-        <w:spacing w:line="260" w:lineRule="auto"/>
-      </w:pPr>
-      <w:bookmarkStart w:id="12" w:name="3733-1605781431126"/>
-      <w:bookmarkEnd w:id="12"/>
-      <w:r>
-        <w:rPr>
-          <w:b/>
-          <w:sz w:val="24"/>
-        </w:rPr>
-        <w:t>4，配置nginx，</w:t>
-      </w:r>
-      <w:r>
-        <w:rPr>
-          <w:b/>
-          <w:color w:val="DF402A"/>
-          <w:sz w:val="24"/>
-        </w:rPr>
-        <w:t>root    /xue 下面不用写 static，静态文件交个nginx处理</w:t>
-      </w:r>
-    </w:p>
-    <w:p>
-      <w:bookmarkStart w:id="13" w:name="1673-1605783786931"/>
-      <w:bookmarkEnd w:id="13"/>
+        <w:rPr>
+          <w:rFonts w:hint="default" w:eastAsiaTheme="minorEastAsia"/>
+          <w:b/>
+          <w:bCs/>
+          <w:sz w:val="30"/>
+          <w:szCs w:val="30"/>
+          <w:lang w:val="en-US" w:eastAsia="zh-CN"/>
+        </w:rPr>
+      </w:pPr>
+      <w:r>
+        <w:rPr>
+          <w:rFonts w:hint="eastAsia"/>
+          <w:b/>
+          <w:color w:val="4F4F4F"/>
+          <w:sz w:val="30"/>
+          <w:szCs w:val="30"/>
+          <w:highlight w:val="white"/>
+          <w:lang w:val="en-US" w:eastAsia="zh-CN"/>
+        </w:rPr>
+        <w:t>4，在第二台服务器上部署Django</w:t>
+      </w:r>
+    </w:p>
+    <w:p>
       <w:r>
         <w:drawing>
-          <wp:inline distT="0" distB="0" distL="0" distR="0">
-            <wp:extent cx="5267325" cy="1575435"/>
-            <wp:effectExtent l="0" t="0" r="9525" b="5715"/>
-            <wp:docPr id="5" name="Drawing 4" descr="clipboard.png"/>
+          <wp:inline distT="0" distB="0" distL="114300" distR="114300">
+            <wp:extent cx="5273040" cy="1976120"/>
+            <wp:effectExtent l="0" t="0" r="3810" b="5080"/>
+            <wp:docPr id="8" name="图片 1"/>
             <wp:cNvGraphicFramePr>
               <a:graphicFrameLocks xmlns:a="http://schemas.openxmlformats.org/drawingml/2006/main" noChangeAspect="1"/>
             </wp:cNvGraphicFramePr>
@@ -395,91 +575,7 @@
               <a:graphicData uri="http://schemas.openxmlformats.org/drawingml/2006/picture">
                 <pic:pic xmlns:pic="http://schemas.openxmlformats.org/drawingml/2006/picture">
                   <pic:nvPicPr>
-                    <pic:cNvPr id="5" name="Drawing 4" descr="clipboard.png"/>
-                    <pic:cNvPicPr>
-                      <a:picLocks noChangeAspect="1"/>
-                    </pic:cNvPicPr>
-                  </pic:nvPicPr>
-                  <pic:blipFill>
-                    <a:blip r:embed="rId8"/>
-                    <a:stretch>
-                      <a:fillRect/>
-                    </a:stretch>
-                  </pic:blipFill>
-                  <pic:spPr>
-                    <a:xfrm>
-                      <a:off x="0" y="0"/>
-                      <a:ext cx="5267325" cy="1575442"/>
-                    </a:xfrm>
-                    <a:prstGeom prst="rect">
-                      <a:avLst/>
-                    </a:prstGeom>
-                  </pic:spPr>
-                </pic:pic>
-              </a:graphicData>
-            </a:graphic>
-          </wp:inline>
-        </w:drawing>
-      </w:r>
-    </w:p>
-    <w:p>
-      <w:pPr>
-        <w:spacing w:line="260" w:lineRule="auto"/>
-      </w:pPr>
-      <w:bookmarkStart w:id="14" w:name="3785-1605783786931"/>
-      <w:bookmarkEnd w:id="14"/>
-      <w:r>
-        <w:rPr>
-          <w:b/>
-          <w:color w:val="4F4F4F"/>
-          <w:sz w:val="24"/>
-          <w:highlight w:val="white"/>
-        </w:rPr>
-        <w:t>5-1，</w:t>
-      </w:r>
-      <w:r>
-        <w:rPr>
-          <w:b/>
-          <w:color w:val="4D4D4D"/>
-          <w:sz w:val="24"/>
-          <w:highlight w:val="white"/>
-        </w:rPr>
-        <w:t>通过gunicorn启动django项目（第一种）</w:t>
-      </w:r>
-    </w:p>
-    <w:p>
-      <w:pPr>
-        <w:spacing w:line="260" w:lineRule="auto"/>
-      </w:pPr>
-      <w:bookmarkStart w:id="15" w:name="2032-1605783618549"/>
-      <w:bookmarkEnd w:id="15"/>
-      <w:r>
-        <w:rPr>
-          <w:b/>
-          <w:color w:val="DF402A"/>
-          <w:sz w:val="24"/>
-          <w:highlight w:val="white"/>
-        </w:rPr>
-        <w:t>gunicorn -w 4 -b 127.0.0.1:9001 demo.wsgi:application</w:t>
-      </w:r>
-    </w:p>
-    <w:p>
-      <w:bookmarkStart w:id="16" w:name="7764-1605783663454"/>
-      <w:bookmarkEnd w:id="16"/>
-      <w:r>
-        <w:drawing>
-          <wp:inline distT="0" distB="0" distL="0" distR="0">
-            <wp:extent cx="5267325" cy="1167765"/>
-            <wp:effectExtent l="0" t="0" r="9525" b="13335"/>
-            <wp:docPr id="6" name="Drawing 5" descr="clipboard.png"/>
-            <wp:cNvGraphicFramePr>
-              <a:graphicFrameLocks xmlns:a="http://schemas.openxmlformats.org/drawingml/2006/main" noChangeAspect="1"/>
-            </wp:cNvGraphicFramePr>
-            <a:graphic xmlns:a="http://schemas.openxmlformats.org/drawingml/2006/main">
-              <a:graphicData uri="http://schemas.openxmlformats.org/drawingml/2006/picture">
-                <pic:pic xmlns:pic="http://schemas.openxmlformats.org/drawingml/2006/picture">
-                  <pic:nvPicPr>
-                    <pic:cNvPr id="6" name="Drawing 5" descr="clipboard.png"/>
+                    <pic:cNvPr id="8" name="图片 1"/>
                     <pic:cNvPicPr>
                       <a:picLocks noChangeAspect="1"/>
                     </pic:cNvPicPr>
@@ -493,11 +589,15 @@
                   <pic:spPr>
                     <a:xfrm>
                       <a:off x="0" y="0"/>
-                      <a:ext cx="5267325" cy="1168045"/>
+                      <a:ext cx="5273040" cy="1976120"/>
                     </a:xfrm>
                     <a:prstGeom prst="rect">
                       <a:avLst/>
                     </a:prstGeom>
+                    <a:noFill/>
+                    <a:ln>
+                      <a:noFill/>
+                    </a:ln>
                   </pic:spPr>
                 </pic:pic>
               </a:graphicData>
@@ -506,57 +606,335 @@
         </w:drawing>
       </w:r>
     </w:p>
+    <w:p/>
+    <w:p/>
+    <w:p>
+      <w:pPr>
+        <w:rPr>
+          <w:rFonts w:hint="default"/>
+          <w:b/>
+          <w:bCs/>
+          <w:color w:val="C00000"/>
+          <w:sz w:val="24"/>
+          <w:szCs w:val="24"/>
+          <w:lang w:val="en-US" w:eastAsia="zh-CN"/>
+        </w:rPr>
+      </w:pPr>
+      <w:r>
+        <w:rPr>
+          <w:rFonts w:hint="eastAsia"/>
+          <w:b/>
+          <w:bCs/>
+          <w:color w:val="C00000"/>
+          <w:sz w:val="24"/>
+          <w:szCs w:val="24"/>
+          <w:lang w:val="en-US" w:eastAsia="zh-CN"/>
+        </w:rPr>
+        <w:t>第一台执行收集环境，打包项目，上传到第二台服务器</w:t>
+      </w:r>
+    </w:p>
+    <w:p>
+      <w:pPr>
+        <w:jc w:val="left"/>
+        <w:rPr>
+          <w:rFonts w:hint="default" w:eastAsiaTheme="minorEastAsia"/>
+          <w:lang w:val="en-US" w:eastAsia="zh-CN"/>
+        </w:rPr>
+      </w:pPr>
+      <w:r>
+        <w:rPr>
+          <w:rFonts w:hint="eastAsia"/>
+          <w:lang w:val="en-US" w:eastAsia="zh-CN"/>
+        </w:rPr>
+        <w:t xml:space="preserve"> </w:t>
+      </w:r>
+      <w:r>
+        <w:drawing>
+          <wp:inline distT="0" distB="0" distL="114300" distR="114300">
+            <wp:extent cx="5269865" cy="634365"/>
+            <wp:effectExtent l="0" t="0" r="6985" b="13335"/>
+            <wp:docPr id="14" name="图片 2"/>
+            <wp:cNvGraphicFramePr>
+              <a:graphicFrameLocks xmlns:a="http://schemas.openxmlformats.org/drawingml/2006/main" noChangeAspect="1"/>
+            </wp:cNvGraphicFramePr>
+            <a:graphic xmlns:a="http://schemas.openxmlformats.org/drawingml/2006/main">
+              <a:graphicData uri="http://schemas.openxmlformats.org/drawingml/2006/picture">
+                <pic:pic xmlns:pic="http://schemas.openxmlformats.org/drawingml/2006/picture">
+                  <pic:nvPicPr>
+                    <pic:cNvPr id="14" name="图片 2"/>
+                    <pic:cNvPicPr>
+                      <a:picLocks noChangeAspect="1"/>
+                    </pic:cNvPicPr>
+                  </pic:nvPicPr>
+                  <pic:blipFill>
+                    <a:blip r:embed="rId10"/>
+                    <a:stretch>
+                      <a:fillRect/>
+                    </a:stretch>
+                  </pic:blipFill>
+                  <pic:spPr>
+                    <a:xfrm>
+                      <a:off x="0" y="0"/>
+                      <a:ext cx="5269865" cy="634365"/>
+                    </a:xfrm>
+                    <a:prstGeom prst="rect">
+                      <a:avLst/>
+                    </a:prstGeom>
+                    <a:noFill/>
+                    <a:ln>
+                      <a:noFill/>
+                    </a:ln>
+                  </pic:spPr>
+                </pic:pic>
+              </a:graphicData>
+            </a:graphic>
+          </wp:inline>
+        </w:drawing>
+      </w:r>
+    </w:p>
+    <w:p>
+      <w:bookmarkStart w:id="13" w:name="3733-1605781431126"/>
+      <w:bookmarkEnd w:id="13"/>
+      <w:r>
+        <w:drawing>
+          <wp:inline distT="0" distB="0" distL="114300" distR="114300">
+            <wp:extent cx="5269230" cy="864235"/>
+            <wp:effectExtent l="0" t="0" r="7620" b="12065"/>
+            <wp:docPr id="15" name="图片 3"/>
+            <wp:cNvGraphicFramePr>
+              <a:graphicFrameLocks xmlns:a="http://schemas.openxmlformats.org/drawingml/2006/main" noChangeAspect="1"/>
+            </wp:cNvGraphicFramePr>
+            <a:graphic xmlns:a="http://schemas.openxmlformats.org/drawingml/2006/main">
+              <a:graphicData uri="http://schemas.openxmlformats.org/drawingml/2006/picture">
+                <pic:pic xmlns:pic="http://schemas.openxmlformats.org/drawingml/2006/picture">
+                  <pic:nvPicPr>
+                    <pic:cNvPr id="15" name="图片 3"/>
+                    <pic:cNvPicPr>
+                      <a:picLocks noChangeAspect="1"/>
+                    </pic:cNvPicPr>
+                  </pic:nvPicPr>
+                  <pic:blipFill>
+                    <a:blip r:embed="rId11"/>
+                    <a:stretch>
+                      <a:fillRect/>
+                    </a:stretch>
+                  </pic:blipFill>
+                  <pic:spPr>
+                    <a:xfrm>
+                      <a:off x="0" y="0"/>
+                      <a:ext cx="5269230" cy="864235"/>
+                    </a:xfrm>
+                    <a:prstGeom prst="rect">
+                      <a:avLst/>
+                    </a:prstGeom>
+                    <a:noFill/>
+                    <a:ln>
+                      <a:noFill/>
+                    </a:ln>
+                  </pic:spPr>
+                </pic:pic>
+              </a:graphicData>
+            </a:graphic>
+          </wp:inline>
+        </w:drawing>
+      </w:r>
+    </w:p>
+    <w:p>
+      <w:pPr>
+        <w:rPr>
+          <w:rFonts w:hint="default"/>
+          <w:b/>
+          <w:bCs/>
+          <w:color w:val="C00000"/>
+          <w:sz w:val="24"/>
+          <w:szCs w:val="24"/>
+          <w:lang w:val="en-US" w:eastAsia="zh-CN"/>
+        </w:rPr>
+      </w:pPr>
+      <w:r>
+        <w:rPr>
+          <w:rFonts w:hint="eastAsia"/>
+          <w:b/>
+          <w:bCs/>
+          <w:color w:val="C00000"/>
+          <w:sz w:val="24"/>
+          <w:szCs w:val="24"/>
+          <w:lang w:val="en-US" w:eastAsia="zh-CN"/>
+        </w:rPr>
+        <w:t>第二台服务器项目下运行 pip3 install -r require.txt安装环境</w:t>
+      </w:r>
+    </w:p>
+    <w:p>
+      <w:r>
+        <w:drawing>
+          <wp:inline distT="0" distB="0" distL="114300" distR="114300">
+            <wp:extent cx="6558280" cy="654685"/>
+            <wp:effectExtent l="0" t="0" r="13970" b="12065"/>
+            <wp:docPr id="16" name="图片 4"/>
+            <wp:cNvGraphicFramePr>
+              <a:graphicFrameLocks xmlns:a="http://schemas.openxmlformats.org/drawingml/2006/main" noChangeAspect="1"/>
+            </wp:cNvGraphicFramePr>
+            <a:graphic xmlns:a="http://schemas.openxmlformats.org/drawingml/2006/main">
+              <a:graphicData uri="http://schemas.openxmlformats.org/drawingml/2006/picture">
+                <pic:pic xmlns:pic="http://schemas.openxmlformats.org/drawingml/2006/picture">
+                  <pic:nvPicPr>
+                    <pic:cNvPr id="16" name="图片 4"/>
+                    <pic:cNvPicPr>
+                      <a:picLocks noChangeAspect="1"/>
+                    </pic:cNvPicPr>
+                  </pic:nvPicPr>
+                  <pic:blipFill>
+                    <a:blip r:embed="rId12"/>
+                    <a:stretch>
+                      <a:fillRect/>
+                    </a:stretch>
+                  </pic:blipFill>
+                  <pic:spPr>
+                    <a:xfrm>
+                      <a:off x="0" y="0"/>
+                      <a:ext cx="6558280" cy="654685"/>
+                    </a:xfrm>
+                    <a:prstGeom prst="rect">
+                      <a:avLst/>
+                    </a:prstGeom>
+                    <a:noFill/>
+                    <a:ln>
+                      <a:noFill/>
+                    </a:ln>
+                  </pic:spPr>
+                </pic:pic>
+              </a:graphicData>
+            </a:graphic>
+          </wp:inline>
+        </w:drawing>
+      </w:r>
+    </w:p>
+    <w:p/>
+    <w:p>
+      <w:pPr>
+        <w:rPr>
+          <w:rFonts w:hint="default" w:eastAsiaTheme="minorEastAsia"/>
+          <w:sz w:val="30"/>
+          <w:szCs w:val="30"/>
+          <w:lang w:val="en-US" w:eastAsia="zh-CN"/>
+        </w:rPr>
+      </w:pPr>
+      <w:bookmarkStart w:id="14" w:name="7338-1605783663454"/>
+      <w:bookmarkEnd w:id="14"/>
+      <w:r>
+        <w:rPr>
+          <w:rFonts w:hint="eastAsia"/>
+          <w:b/>
+          <w:sz w:val="30"/>
+          <w:szCs w:val="30"/>
+          <w:lang w:val="en-US" w:eastAsia="zh-CN"/>
+        </w:rPr>
+        <w:t>5</w:t>
+      </w:r>
+      <w:r>
+        <w:rPr>
+          <w:rFonts w:hint="eastAsia"/>
+          <w:b/>
+          <w:sz w:val="30"/>
+          <w:szCs w:val="30"/>
+          <w:lang w:eastAsia="zh-CN"/>
+        </w:rPr>
+        <w:t>，</w:t>
+      </w:r>
+      <w:r>
+        <w:rPr>
+          <w:b/>
+          <w:color w:val="4F4F4F"/>
+          <w:sz w:val="30"/>
+          <w:szCs w:val="30"/>
+          <w:highlight w:val="white"/>
+        </w:rPr>
+        <w:t>使用supervisor来守护 gunicorn进程</w:t>
+      </w:r>
+      <w:r>
+        <w:rPr>
+          <w:rFonts w:hint="eastAsia"/>
+          <w:b/>
+          <w:color w:val="4F4F4F"/>
+          <w:sz w:val="30"/>
+          <w:szCs w:val="30"/>
+          <w:highlight w:val="white"/>
+          <w:lang w:eastAsia="zh-CN"/>
+        </w:rPr>
+        <w:t>，</w:t>
+      </w:r>
+      <w:r>
+        <w:rPr>
+          <w:rFonts w:hint="eastAsia"/>
+          <w:b/>
+          <w:color w:val="333333"/>
+          <w:sz w:val="30"/>
+          <w:szCs w:val="30"/>
+          <w:highlight w:val="white"/>
+          <w:lang w:eastAsia="zh-CN"/>
+        </w:rPr>
+        <w:t>（</w:t>
+      </w:r>
+      <w:r>
+        <w:rPr>
+          <w:rFonts w:hint="eastAsia"/>
+          <w:b/>
+          <w:color w:val="333333"/>
+          <w:sz w:val="30"/>
+          <w:szCs w:val="30"/>
+          <w:highlight w:val="white"/>
+          <w:lang w:val="en-US" w:eastAsia="zh-CN"/>
+        </w:rPr>
+        <w:t>两台一样</w:t>
+      </w:r>
+      <w:r>
+        <w:rPr>
+          <w:rFonts w:hint="eastAsia"/>
+          <w:b/>
+          <w:color w:val="333333"/>
+          <w:sz w:val="30"/>
+          <w:szCs w:val="30"/>
+          <w:highlight w:val="white"/>
+          <w:lang w:eastAsia="zh-CN"/>
+        </w:rPr>
+        <w:t>）</w:t>
+      </w:r>
+    </w:p>
     <w:p>
       <w:pPr>
         <w:spacing w:line="260" w:lineRule="auto"/>
       </w:pPr>
-      <w:bookmarkStart w:id="17" w:name="7338-1605783663454"/>
+      <w:bookmarkStart w:id="15" w:name="8484-1605785669386"/>
+      <w:bookmarkEnd w:id="15"/>
+      <w:r>
+        <w:rPr>
+          <w:b/>
+          <w:color w:val="DF402A"/>
+          <w:sz w:val="24"/>
+          <w:highlight w:val="white"/>
+        </w:rPr>
+        <w:t>yum -y install  supervisor</w:t>
+      </w:r>
+    </w:p>
+    <w:p>
+      <w:pPr>
+        <w:spacing w:line="260" w:lineRule="auto"/>
+      </w:pPr>
+      <w:bookmarkStart w:id="16" w:name="3864-1605785922443"/>
+      <w:bookmarkEnd w:id="16"/>
+      <w:r>
+        <w:rPr>
+          <w:b/>
+          <w:color w:val="DF402A"/>
+          <w:sz w:val="24"/>
+          <w:highlight w:val="white"/>
+        </w:rPr>
+        <w:t>systemctl enable supervisord.service</w:t>
+      </w:r>
+    </w:p>
+    <w:p>
+      <w:bookmarkStart w:id="17" w:name="8682-1605785314309"/>
       <w:bookmarkEnd w:id="17"/>
-      <w:r>
-        <w:rPr>
-          <w:b/>
-          <w:color w:val="4F4F4F"/>
-          <w:sz w:val="24"/>
-          <w:highlight w:val="white"/>
-        </w:rPr>
-        <w:t>5-2，使用supervisor来守护 gunicorn进程（第二种）</w:t>
-      </w:r>
-    </w:p>
-    <w:p>
-      <w:pPr>
-        <w:spacing w:line="260" w:lineRule="auto"/>
-      </w:pPr>
-      <w:bookmarkStart w:id="18" w:name="8484-1605785669386"/>
-      <w:bookmarkEnd w:id="18"/>
-      <w:r>
-        <w:rPr>
-          <w:b/>
-          <w:color w:val="DF402A"/>
-          <w:sz w:val="24"/>
-          <w:highlight w:val="white"/>
-        </w:rPr>
-        <w:t>yum -y install  supervisor</w:t>
-      </w:r>
-    </w:p>
-    <w:p>
-      <w:pPr>
-        <w:spacing w:line="260" w:lineRule="auto"/>
-      </w:pPr>
-      <w:bookmarkStart w:id="19" w:name="3864-1605785922443"/>
-      <w:bookmarkEnd w:id="19"/>
-      <w:r>
-        <w:rPr>
-          <w:b/>
-          <w:color w:val="DF402A"/>
-          <w:sz w:val="24"/>
-          <w:highlight w:val="white"/>
-        </w:rPr>
-        <w:t>systemctl enable supervisord.service</w:t>
-      </w:r>
-    </w:p>
-    <w:p>
-      <w:bookmarkStart w:id="20" w:name="8682-1605785314309"/>
-      <w:bookmarkEnd w:id="20"/>
       <w:r>
         <w:drawing>
           <wp:inline distT="0" distB="0" distL="0" distR="0">
@@ -576,7 +954,7 @@
                     </pic:cNvPicPr>
                   </pic:nvPicPr>
                   <pic:blipFill>
-                    <a:blip r:embed="rId10"/>
+                    <a:blip r:embed="rId13"/>
                     <a:stretch>
                       <a:fillRect/>
                     </a:stretch>
@@ -596,16 +974,12 @@
           </wp:inline>
         </w:drawing>
       </w:r>
-    </w:p>
-    <w:p>
-      <w:bookmarkStart w:id="21" w:name="1631-1605785317120"/>
-      <w:bookmarkEnd w:id="21"/>
       <w:r>
         <w:drawing>
           <wp:inline distT="0" distB="0" distL="114300" distR="114300">
-            <wp:extent cx="5268595" cy="676910"/>
-            <wp:effectExtent l="0" t="0" r="8255" b="8890"/>
-            <wp:docPr id="13" name="图片 1"/>
+            <wp:extent cx="6558280" cy="932180"/>
+            <wp:effectExtent l="0" t="0" r="13970" b="1270"/>
+            <wp:docPr id="17" name="图片 5"/>
             <wp:cNvGraphicFramePr>
               <a:graphicFrameLocks xmlns:a="http://schemas.openxmlformats.org/drawingml/2006/main" noChangeAspect="1"/>
             </wp:cNvGraphicFramePr>
@@ -613,13 +987,13 @@
               <a:graphicData uri="http://schemas.openxmlformats.org/drawingml/2006/picture">
                 <pic:pic xmlns:pic="http://schemas.openxmlformats.org/drawingml/2006/picture">
                   <pic:nvPicPr>
-                    <pic:cNvPr id="13" name="图片 1"/>
+                    <pic:cNvPr id="17" name="图片 5"/>
                     <pic:cNvPicPr>
                       <a:picLocks noChangeAspect="1"/>
                     </pic:cNvPicPr>
                   </pic:nvPicPr>
                   <pic:blipFill>
-                    <a:blip r:embed="rId11"/>
+                    <a:blip r:embed="rId14"/>
                     <a:stretch>
                       <a:fillRect/>
                     </a:stretch>
@@ -627,7 +1001,7 @@
                   <pic:spPr>
                     <a:xfrm>
                       <a:off x="0" y="0"/>
-                      <a:ext cx="5268595" cy="676910"/>
+                      <a:ext cx="6558280" cy="932180"/>
                     </a:xfrm>
                     <a:prstGeom prst="rect">
                       <a:avLst/>
@@ -643,12 +1017,65 @@
           </wp:inline>
         </w:drawing>
       </w:r>
-      <w:bookmarkStart w:id="32" w:name="_GoBack"/>
-      <w:bookmarkEnd w:id="32"/>
-    </w:p>
-    <w:p>
-      <w:bookmarkStart w:id="22" w:name="1990-1605785342882"/>
-      <w:bookmarkEnd w:id="22"/>
+    </w:p>
+    <w:p>
+      <w:r>
+        <w:drawing>
+          <wp:inline distT="0" distB="0" distL="114300" distR="114300">
+            <wp:extent cx="6560185" cy="922655"/>
+            <wp:effectExtent l="0" t="0" r="12065" b="10795"/>
+            <wp:docPr id="18" name="图片 6"/>
+            <wp:cNvGraphicFramePr>
+              <a:graphicFrameLocks xmlns:a="http://schemas.openxmlformats.org/drawingml/2006/main" noChangeAspect="1"/>
+            </wp:cNvGraphicFramePr>
+            <a:graphic xmlns:a="http://schemas.openxmlformats.org/drawingml/2006/main">
+              <a:graphicData uri="http://schemas.openxmlformats.org/drawingml/2006/picture">
+                <pic:pic xmlns:pic="http://schemas.openxmlformats.org/drawingml/2006/picture">
+                  <pic:nvPicPr>
+                    <pic:cNvPr id="18" name="图片 6"/>
+                    <pic:cNvPicPr>
+                      <a:picLocks noChangeAspect="1"/>
+                    </pic:cNvPicPr>
+                  </pic:nvPicPr>
+                  <pic:blipFill>
+                    <a:blip r:embed="rId15"/>
+                    <a:stretch>
+                      <a:fillRect/>
+                    </a:stretch>
+                  </pic:blipFill>
+                  <pic:spPr>
+                    <a:xfrm>
+                      <a:off x="0" y="0"/>
+                      <a:ext cx="6560185" cy="922655"/>
+                    </a:xfrm>
+                    <a:prstGeom prst="rect">
+                      <a:avLst/>
+                    </a:prstGeom>
+                    <a:noFill/>
+                    <a:ln>
+                      <a:noFill/>
+                    </a:ln>
+                  </pic:spPr>
+                </pic:pic>
+              </a:graphicData>
+            </a:graphic>
+          </wp:inline>
+        </w:drawing>
+      </w:r>
+    </w:p>
+    <w:p>
+      <w:bookmarkStart w:id="18" w:name="1631-1605785317120"/>
+      <w:bookmarkEnd w:id="18"/>
+    </w:p>
+    <w:p>
+      <w:pPr>
+        <w:rPr>
+          <w:rFonts w:hint="eastAsia" w:eastAsiaTheme="minorEastAsia"/>
+          <w:lang w:eastAsia="zh-CN"/>
+        </w:rPr>
+      </w:pPr>
+      <w:bookmarkStart w:id="19" w:name="1990-1605785342882"/>
+      <w:bookmarkEnd w:id="19"/>
       <w:r>
         <w:rPr>
           <w:b/>
@@ -658,10 +1085,43 @@
         </w:rPr>
         <w:t>加载配置文件</w:t>
       </w:r>
-    </w:p>
-    <w:p>
-      <w:bookmarkStart w:id="23" w:name="3616-1605785653588"/>
-      <w:bookmarkEnd w:id="23"/>
+      <w:r>
+        <w:rPr>
+          <w:rFonts w:hint="eastAsia"/>
+          <w:b/>
+          <w:color w:val="333333"/>
+          <w:sz w:val="24"/>
+          <w:highlight w:val="white"/>
+          <w:lang w:eastAsia="zh-CN"/>
+        </w:rPr>
+        <w:t>（</w:t>
+      </w:r>
+      <w:r>
+        <w:rPr>
+          <w:rFonts w:hint="eastAsia"/>
+          <w:b/>
+          <w:color w:val="333333"/>
+          <w:sz w:val="24"/>
+          <w:highlight w:val="white"/>
+          <w:lang w:val="en-US" w:eastAsia="zh-CN"/>
+        </w:rPr>
+        <w:t>两台一样</w:t>
+      </w:r>
+      <w:r>
+        <w:rPr>
+          <w:rFonts w:hint="eastAsia"/>
+          <w:b/>
+          <w:color w:val="333333"/>
+          <w:sz w:val="24"/>
+          <w:highlight w:val="white"/>
+          <w:lang w:eastAsia="zh-CN"/>
+        </w:rPr>
+        <w:t>）</w:t>
+      </w:r>
+    </w:p>
+    <w:p>
+      <w:bookmarkStart w:id="20" w:name="3616-1605785653588"/>
+      <w:bookmarkEnd w:id="20"/>
       <w:r>
         <w:drawing>
           <wp:inline distT="0" distB="0" distL="0" distR="0">
@@ -681,7 +1141,7 @@
                     </pic:cNvPicPr>
                   </pic:nvPicPr>
                   <pic:blipFill>
-                    <a:blip r:embed="rId12"/>
+                    <a:blip r:embed="rId16"/>
                     <a:stretch>
                       <a:fillRect/>
                     </a:stretch>
@@ -703,8 +1163,14 @@
       </w:r>
     </w:p>
     <w:p>
-      <w:bookmarkStart w:id="24" w:name="6528-1605785653588"/>
-      <w:bookmarkEnd w:id="24"/>
+      <w:pPr>
+        <w:rPr>
+          <w:rFonts w:hint="eastAsia" w:eastAsiaTheme="minorEastAsia"/>
+          <w:lang w:val="en-US" w:eastAsia="zh-CN"/>
+        </w:rPr>
+      </w:pPr>
+      <w:bookmarkStart w:id="21" w:name="6528-1605785653588"/>
+      <w:bookmarkEnd w:id="21"/>
       <w:r>
         <w:rPr>
           <w:b/>
@@ -712,10 +1178,52 @@
         </w:rPr>
         <w:t>启动，关闭</w:t>
       </w:r>
-    </w:p>
-    <w:p>
-      <w:bookmarkStart w:id="25" w:name="9251-1605785653588"/>
-      <w:bookmarkEnd w:id="25"/>
+      <w:r>
+        <w:rPr>
+          <w:rFonts w:hint="eastAsia"/>
+          <w:b/>
+          <w:sz w:val="24"/>
+          <w:lang w:val="en-US" w:eastAsia="zh-CN"/>
+        </w:rPr>
+        <w:t xml:space="preserve">      </w:t>
+      </w:r>
+      <w:r>
+        <w:rPr>
+          <w:rFonts w:hint="eastAsia"/>
+          <w:b/>
+          <w:color w:val="333333"/>
+          <w:sz w:val="24"/>
+          <w:highlight w:val="white"/>
+          <w:lang w:eastAsia="zh-CN"/>
+        </w:rPr>
+        <w:t>（</w:t>
+      </w:r>
+      <w:r>
+        <w:rPr>
+          <w:rFonts w:hint="eastAsia"/>
+          <w:b/>
+          <w:color w:val="333333"/>
+          <w:sz w:val="24"/>
+          <w:highlight w:val="white"/>
+          <w:lang w:val="en-US" w:eastAsia="zh-CN"/>
+        </w:rPr>
+        <w:t>两台一样</w:t>
+      </w:r>
+      <w:r>
+        <w:rPr>
+          <w:rFonts w:hint="eastAsia"/>
+          <w:b/>
+          <w:color w:val="333333"/>
+          <w:sz w:val="24"/>
+          <w:highlight w:val="white"/>
+          <w:lang w:eastAsia="zh-CN"/>
+        </w:rPr>
+        <w:t>）</w:t>
+      </w:r>
+    </w:p>
+    <w:p>
+      <w:bookmarkStart w:id="22" w:name="9251-1605785653588"/>
+      <w:bookmarkEnd w:id="22"/>
       <w:r>
         <w:drawing>
           <wp:inline distT="0" distB="0" distL="0" distR="0">
@@ -735,7 +1243,7 @@
                     </pic:cNvPicPr>
                   </pic:nvPicPr>
                   <pic:blipFill>
-                    <a:blip r:embed="rId13"/>
+                    <a:blip r:embed="rId17"/>
                     <a:stretch>
                       <a:fillRect/>
                     </a:stretch>
@@ -758,42 +1266,146 @@
     </w:p>
     <w:p>
       <w:pPr>
-        <w:spacing w:line="260" w:lineRule="auto"/>
-      </w:pPr>
-      <w:bookmarkStart w:id="26" w:name="1858-1605785653588"/>
-      <w:bookmarkEnd w:id="26"/>
-      <w:r>
-        <w:rPr>
-          <w:b/>
-          <w:sz w:val="24"/>
-        </w:rPr>
-        <w:t>6,修改admin后台重启nginx访问ok</w:t>
-      </w:r>
-    </w:p>
-    <w:p>
-      <w:pPr>
-        <w:spacing w:line="260" w:lineRule="auto"/>
-      </w:pPr>
-      <w:bookmarkStart w:id="27" w:name="4087-1605786313463"/>
-      <w:bookmarkEnd w:id="27"/>
+        <w:rPr>
+          <w:rFonts w:hint="eastAsia"/>
+          <w:b/>
+          <w:sz w:val="28"/>
+          <w:szCs w:val="24"/>
+          <w:lang w:val="en-US" w:eastAsia="zh-CN"/>
+        </w:rPr>
+      </w:pPr>
+      <w:bookmarkStart w:id="23" w:name="1858-1605785653588"/>
+      <w:bookmarkEnd w:id="23"/>
+      <w:r>
+        <w:rPr>
+          <w:b/>
+          <w:sz w:val="28"/>
+          <w:szCs w:val="24"/>
+        </w:rPr>
+        <w:t>6,</w:t>
+      </w:r>
+      <w:bookmarkStart w:id="24" w:name="1788-1605786393080"/>
+      <w:bookmarkEnd w:id="24"/>
+      <w:r>
+        <w:rPr>
+          <w:rFonts w:hint="eastAsia"/>
+          <w:b/>
+          <w:sz w:val="28"/>
+          <w:szCs w:val="24"/>
+          <w:lang w:val="en-US" w:eastAsia="zh-CN"/>
+        </w:rPr>
+        <w:t xml:space="preserve"> 配置nginx做反向代理，处理静态文件，配置集群</w:t>
+      </w:r>
+    </w:p>
+    <w:p>
+      <w:pPr>
+        <w:rPr>
+          <w:rFonts w:hint="default"/>
+          <w:b/>
+          <w:sz w:val="24"/>
+          <w:lang w:val="en-US" w:eastAsia="zh-CN"/>
+        </w:rPr>
+      </w:pPr>
+    </w:p>
+    <w:p>
+      <w:pPr>
+        <w:rPr>
+          <w:rFonts w:hint="eastAsia"/>
+          <w:b/>
+          <w:color w:val="4F4F4F"/>
+          <w:sz w:val="24"/>
+          <w:highlight w:val="white"/>
+          <w:lang w:val="en-US" w:eastAsia="zh-CN"/>
+        </w:rPr>
+      </w:pPr>
+      <w:r>
+        <w:rPr>
+          <w:rFonts w:hint="eastAsia"/>
+          <w:b/>
+          <w:sz w:val="24"/>
+          <w:lang w:val="en-US" w:eastAsia="zh-CN"/>
+        </w:rPr>
+        <w:t>先把之前</w:t>
+      </w:r>
       <w:r>
         <w:rPr>
           <w:b/>
           <w:color w:val="DF402A"/>
           <w:sz w:val="24"/>
-        </w:rPr>
-        <w:t>vim demo/settings.py</w:t>
-      </w:r>
-    </w:p>
-    <w:p>
-      <w:bookmarkStart w:id="28" w:name="8860-1605786351883"/>
-      <w:bookmarkEnd w:id="28"/>
+          <w:highlight w:val="white"/>
+        </w:rPr>
+        <w:t xml:space="preserve">python3 manage.py collectstatic </w:t>
+      </w:r>
+      <w:r>
+        <w:rPr>
+          <w:b/>
+          <w:color w:val="4F4F4F"/>
+          <w:sz w:val="24"/>
+          <w:highlight w:val="white"/>
+        </w:rPr>
+        <w:t>收集静态文件</w:t>
+      </w:r>
+      <w:r>
+        <w:rPr>
+          <w:rFonts w:hint="eastAsia"/>
+          <w:b/>
+          <w:color w:val="4F4F4F"/>
+          <w:sz w:val="24"/>
+          <w:highlight w:val="white"/>
+          <w:lang w:val="en-US" w:eastAsia="zh-CN"/>
+        </w:rPr>
+        <w:t>scp</w:t>
+      </w:r>
+      <w:r>
+        <w:rPr>
+          <w:b/>
+          <w:color w:val="4F4F4F"/>
+          <w:sz w:val="24"/>
+          <w:highlight w:val="white"/>
+        </w:rPr>
+        <w:t>到</w:t>
+      </w:r>
+      <w:r>
+        <w:rPr>
+          <w:rFonts w:hint="eastAsia"/>
+          <w:b/>
+          <w:color w:val="4F4F4F"/>
+          <w:sz w:val="24"/>
+          <w:highlight w:val="white"/>
+          <w:lang w:val="en-US" w:eastAsia="zh-CN"/>
+        </w:rPr>
+        <w:t xml:space="preserve"> </w:t>
+      </w:r>
+      <w:r>
+        <w:rPr>
+          <w:rFonts w:hint="eastAsia"/>
+          <w:b/>
+          <w:color w:val="DF402A"/>
+          <w:sz w:val="24"/>
+          <w:highlight w:val="white"/>
+          <w:lang w:val="en-US" w:eastAsia="zh-CN"/>
+        </w:rPr>
+        <w:t xml:space="preserve">/ xue/static </w:t>
+      </w:r>
+      <w:r>
+        <w:rPr>
+          <w:rFonts w:hint="eastAsia"/>
+          <w:b/>
+          <w:color w:val="4F4F4F"/>
+          <w:sz w:val="24"/>
+          <w:highlight w:val="white"/>
+          <w:lang w:val="en-US" w:eastAsia="zh-CN"/>
+        </w:rPr>
+        <w:t>下</w:t>
+      </w:r>
+    </w:p>
+    <w:p>
       <w:r>
         <w:drawing>
-          <wp:inline distT="0" distB="0" distL="0" distR="0">
-            <wp:extent cx="5267325" cy="1390015"/>
-            <wp:effectExtent l="0" t="0" r="9525" b="635"/>
-            <wp:docPr id="11" name="Drawing 10" descr="clipboard.png"/>
+          <wp:inline distT="0" distB="0" distL="114300" distR="114300">
+            <wp:extent cx="6560185" cy="956945"/>
+            <wp:effectExtent l="0" t="0" r="12065" b="14605"/>
+            <wp:docPr id="19" name="图片 7"/>
             <wp:cNvGraphicFramePr>
               <a:graphicFrameLocks xmlns:a="http://schemas.openxmlformats.org/drawingml/2006/main" noChangeAspect="1"/>
             </wp:cNvGraphicFramePr>
@@ -801,13 +1413,13 @@
               <a:graphicData uri="http://schemas.openxmlformats.org/drawingml/2006/picture">
                 <pic:pic xmlns:pic="http://schemas.openxmlformats.org/drawingml/2006/picture">
                   <pic:nvPicPr>
-                    <pic:cNvPr id="11" name="Drawing 10" descr="clipboard.png"/>
+                    <pic:cNvPr id="19" name="图片 7"/>
                     <pic:cNvPicPr>
                       <a:picLocks noChangeAspect="1"/>
                     </pic:cNvPicPr>
                   </pic:nvPicPr>
                   <pic:blipFill>
-                    <a:blip r:embed="rId14"/>
+                    <a:blip r:embed="rId18"/>
                     <a:stretch>
                       <a:fillRect/>
                     </a:stretch>
@@ -815,11 +1427,15 @@
                   <pic:spPr>
                     <a:xfrm>
                       <a:off x="0" y="0"/>
-                      <a:ext cx="5267325" cy="1390443"/>
+                      <a:ext cx="6560185" cy="956945"/>
                     </a:xfrm>
                     <a:prstGeom prst="rect">
                       <a:avLst/>
                     </a:prstGeom>
+                    <a:noFill/>
+                    <a:ln>
+                      <a:noFill/>
+                    </a:ln>
                   </pic:spPr>
                 </pic:pic>
               </a:graphicData>
@@ -830,14 +1446,129 @@
     </w:p>
     <w:p>
       <w:pPr>
-        <w:spacing w:line="260" w:lineRule="auto"/>
-      </w:pPr>
-      <w:bookmarkStart w:id="29" w:name="1788-1605786393080"/>
-      <w:bookmarkEnd w:id="29"/>
-    </w:p>
-    <w:p>
-      <w:bookmarkStart w:id="30" w:name="9447-1605786393080"/>
-      <w:bookmarkEnd w:id="30"/>
+        <w:rPr>
+          <w:rFonts w:hint="eastAsia"/>
+          <w:b/>
+          <w:bCs/>
+          <w:color w:val="C00000"/>
+          <w:sz w:val="24"/>
+          <w:szCs w:val="28"/>
+          <w:lang w:val="en-US" w:eastAsia="zh-CN"/>
+        </w:rPr>
+      </w:pPr>
+      <w:r>
+        <w:rPr>
+          <w:rFonts w:hint="eastAsia"/>
+          <w:b/>
+          <w:bCs/>
+          <w:color w:val="C00000"/>
+          <w:sz w:val="24"/>
+          <w:szCs w:val="28"/>
+          <w:lang w:val="en-US" w:eastAsia="zh-CN"/>
+        </w:rPr>
+        <w:t>配置文件定义集群</w:t>
+      </w:r>
+    </w:p>
+    <w:p>
+      <w:r>
+        <w:drawing>
+          <wp:inline distT="0" distB="0" distL="114300" distR="114300">
+            <wp:extent cx="6563360" cy="952500"/>
+            <wp:effectExtent l="0" t="0" r="8890" b="0"/>
+            <wp:docPr id="20" name="图片 8"/>
+            <wp:cNvGraphicFramePr>
+              <a:graphicFrameLocks xmlns:a="http://schemas.openxmlformats.org/drawingml/2006/main" noChangeAspect="1"/>
+            </wp:cNvGraphicFramePr>
+            <a:graphic xmlns:a="http://schemas.openxmlformats.org/drawingml/2006/main">
+              <a:graphicData uri="http://schemas.openxmlformats.org/drawingml/2006/picture">
+                <pic:pic xmlns:pic="http://schemas.openxmlformats.org/drawingml/2006/picture">
+                  <pic:nvPicPr>
+                    <pic:cNvPr id="20" name="图片 8"/>
+                    <pic:cNvPicPr>
+                      <a:picLocks noChangeAspect="1"/>
+                    </pic:cNvPicPr>
+                  </pic:nvPicPr>
+                  <pic:blipFill>
+                    <a:blip r:embed="rId19"/>
+                    <a:stretch>
+                      <a:fillRect/>
+                    </a:stretch>
+                  </pic:blipFill>
+                  <pic:spPr>
+                    <a:xfrm>
+                      <a:off x="0" y="0"/>
+                      <a:ext cx="6563360" cy="952500"/>
+                    </a:xfrm>
+                    <a:prstGeom prst="rect">
+                      <a:avLst/>
+                    </a:prstGeom>
+                    <a:noFill/>
+                    <a:ln>
+                      <a:noFill/>
+                    </a:ln>
+                  </pic:spPr>
+                </pic:pic>
+              </a:graphicData>
+            </a:graphic>
+          </wp:inline>
+        </w:drawing>
+      </w:r>
+    </w:p>
+    <w:p/>
+    <w:p>
+      <w:pPr>
+        <w:rPr>
+          <w:rFonts w:hint="default"/>
+          <w:lang w:val="en-US" w:eastAsia="zh-CN"/>
+        </w:rPr>
+      </w:pPr>
+      <w:r>
+        <w:drawing>
+          <wp:inline distT="0" distB="0" distL="114300" distR="114300">
+            <wp:extent cx="6562725" cy="1619885"/>
+            <wp:effectExtent l="0" t="0" r="9525" b="18415"/>
+            <wp:docPr id="21" name="图片 9"/>
+            <wp:cNvGraphicFramePr>
+              <a:graphicFrameLocks xmlns:a="http://schemas.openxmlformats.org/drawingml/2006/main" noChangeAspect="1"/>
+            </wp:cNvGraphicFramePr>
+            <a:graphic xmlns:a="http://schemas.openxmlformats.org/drawingml/2006/main">
+              <a:graphicData uri="http://schemas.openxmlformats.org/drawingml/2006/picture">
+                <pic:pic xmlns:pic="http://schemas.openxmlformats.org/drawingml/2006/picture">
+                  <pic:nvPicPr>
+                    <pic:cNvPr id="21" name="图片 9"/>
+                    <pic:cNvPicPr>
+                      <a:picLocks noChangeAspect="1"/>
+                    </pic:cNvPicPr>
+                  </pic:nvPicPr>
+                  <pic:blipFill>
+                    <a:blip r:embed="rId20"/>
+                    <a:stretch>
+                      <a:fillRect/>
+                    </a:stretch>
+                  </pic:blipFill>
+                  <pic:spPr>
+                    <a:xfrm>
+                      <a:off x="0" y="0"/>
+                      <a:ext cx="6562725" cy="1619885"/>
+                    </a:xfrm>
+                    <a:prstGeom prst="rect">
+                      <a:avLst/>
+                    </a:prstGeom>
+                    <a:noFill/>
+                    <a:ln>
+                      <a:noFill/>
+                    </a:ln>
+                  </pic:spPr>
+                </pic:pic>
+              </a:graphicData>
+            </a:graphic>
+          </wp:inline>
+        </w:drawing>
+      </w:r>
+    </w:p>
+    <w:p>
+      <w:bookmarkStart w:id="25" w:name="9447-1605786393080"/>
+      <w:bookmarkEnd w:id="25"/>
       <w:r>
         <w:drawing>
           <wp:inline distT="0" distB="0" distL="0" distR="0">
@@ -857,7 +1588,7 @@
                     </pic:cNvPicPr>
                   </pic:nvPicPr>
                   <pic:blipFill>
-                    <a:blip r:embed="rId15"/>
+                    <a:blip r:embed="rId21"/>
                     <a:stretch>
                       <a:fillRect/>
                     </a:stretch>
@@ -877,20 +1608,44 @@
           </wp:inline>
         </w:drawing>
       </w:r>
-    </w:p>
+      <w:bookmarkStart w:id="27" w:name="_GoBack"/>
+      <w:bookmarkEnd w:id="27"/>
+    </w:p>
+    <w:p/>
     <w:p>
       <w:pPr>
         <w:spacing w:line="260" w:lineRule="auto"/>
       </w:pPr>
-      <w:bookmarkStart w:id="31" w:name="2590-1605786393080"/>
-      <w:bookmarkEnd w:id="31"/>
+      <w:bookmarkStart w:id="26" w:name="2590-1605786393080"/>
+      <w:bookmarkEnd w:id="26"/>
     </w:p>
     <w:sectPr>
       <w:pgSz w:w="11906" w:h="16838"/>
+      <w:pgMar w:top="193" w:right="782" w:bottom="193" w:left="782" w:header="720" w:footer="720" w:gutter="0"/>
       <w:docGrid w:type="lines" w:linePitch="312" w:charSpace="0"/>
     </w:sectPr>
   </w:body>
 </w:document>
+</file>
+
+<file path=word/numbering.xml><?xml version="1.0" encoding="utf-8"?>
+<w:numbering xmlns:wpc="http://schemas.microsoft.com/office/word/2010/wordprocessingCanvas" xmlns:mc="http://schemas.openxmlformats.org/markup-compatibility/2006" xmlns:o="urn:schemas-microsoft-com:office:office" xmlns:r="http://schemas.openxmlformats.org/officeDocument/2006/relationships" xmlns:m="http://schemas.openxmlformats.org/officeDocument/2006/math" xmlns:v="urn:schemas-microsoft-com:vml" xmlns:wp14="http://schemas.microsoft.com/office/word/2010/wordprocessingDrawing" xmlns:wp="http://schemas.openxmlformats.org/drawingml/2006/wordprocessingDrawing" xmlns:w10="urn:schemas-microsoft-com:office:word" xmlns:w="http://schemas.openxmlformats.org/wordprocessingml/2006/main" xmlns:w14="http://schemas.microsoft.com/office/word/2010/wordml" xmlns:wpg="http://schemas.microsoft.com/office/word/2010/wordprocessingGroup" xmlns:wpi="http://schemas.microsoft.com/office/word/2010/wordprocessingInk" xmlns:wne="http://schemas.microsoft.com/office/word/2006/wordml" xmlns:wps="http://schemas.microsoft.com/office/word/2010/wordprocessingShape" mc:Ignorable="w14 wp14">
+  <w:abstractNum w:abstractNumId="0">
+    <w:nsid w:val="05B14DB9"/>
+    <w:multiLevelType w:val="singleLevel"/>
+    <w:tmpl w:val="05B14DB9"/>
+    <w:lvl w:ilvl="0" w:tentative="0">
+      <w:start w:val="3"/>
+      <w:numFmt w:val="decimal"/>
+      <w:suff w:val="nothing"/>
+      <w:lvlText w:val="%1，"/>
+      <w:lvlJc w:val="left"/>
+    </w:lvl>
+  </w:abstractNum>
+  <w:num w:numId="1">
+    <w:abstractNumId w:val="0"/>
+  </w:num>
+</w:numbering>
 </file>
 
 <file path=word/styles.xml><?xml version="1.0" encoding="utf-8"?>
@@ -1161,6 +1916,7 @@
       <w:jc w:val="both"/>
     </w:pPr>
     <w:rPr>
+      <w:rFonts w:asciiTheme="minorHAnsi" w:hAnsiTheme="minorHAnsi" w:eastAsiaTheme="minorEastAsia" w:cstheme="minorBidi"/>
       <w:sz w:val="21"/>
       <w:szCs w:val="22"/>
     </w:rPr>
